--- a/lab11/生成树.docx
+++ b/lab11/生成树.docx
@@ -56,15 +56,15 @@
           <w:p>
             <w:pPr>
               <w:rPr>
-                <w:rFonts w:ascii="宋体" w:hAnsi="宋体" w:eastAsia="宋体" w:cs="Times New Roman"/>
-                <w:kern w:val="0"/>
-                <w:sz w:val="24"/>
-                <w:szCs w:val="24"/>
-              </w:rPr>
-            </w:pPr>
-            <w:r>
-              <w:rPr>
-                <w:rFonts w:ascii="宋体" w:hAnsi="宋体" w:eastAsia="宋体" w:cs="Times New Roman"/>
+                <w:rFonts w:hint="eastAsia" w:ascii="Song" w:hAnsi="Song" w:eastAsia="Song" w:cs="Song"/>
+                <w:kern w:val="0"/>
+                <w:sz w:val="24"/>
+                <w:szCs w:val="24"/>
+              </w:rPr>
+            </w:pPr>
+            <w:r>
+              <w:rPr>
+                <w:rFonts w:hint="eastAsia" w:ascii="Song" w:hAnsi="Song" w:eastAsia="Song" w:cs="Song"/>
                 <w:kern w:val="0"/>
                 <w:sz w:val="24"/>
                 <w:szCs w:val="24"/>
@@ -73,7 +73,7 @@
             </w:r>
             <w:r>
               <w:rPr>
-                <w:rFonts w:hint="eastAsia" w:ascii="宋体" w:hAnsi="宋体" w:eastAsia="宋体" w:cs="Times New Roman"/>
+                <w:rFonts w:hint="eastAsia" w:ascii="Song" w:hAnsi="Song" w:eastAsia="Song" w:cs="Song"/>
                 <w:kern w:val="0"/>
                 <w:sz w:val="24"/>
                 <w:szCs w:val="24"/>
@@ -82,7 +82,7 @@
             </w:r>
             <w:r>
               <w:rPr>
-                <w:rFonts w:hint="eastAsia" w:ascii="Times New Roman" w:hAnsi="Times New Roman" w:eastAsia="宋体" w:cs="Times New Roman"/>
+                <w:rFonts w:hint="eastAsia" w:ascii="Song" w:hAnsi="Song" w:eastAsia="Song" w:cs="Song"/>
                 <w:kern w:val="0"/>
                 <w:sz w:val="18"/>
                 <w:szCs w:val="18"/>
@@ -120,15 +120,15 @@
           <w:p>
             <w:pPr>
               <w:rPr>
-                <w:rFonts w:ascii="宋体" w:hAnsi="宋体" w:eastAsia="宋体" w:cs="Times New Roman"/>
-                <w:kern w:val="0"/>
-                <w:sz w:val="24"/>
-                <w:szCs w:val="24"/>
-              </w:rPr>
-            </w:pPr>
-            <w:r>
-              <w:rPr>
-                <w:rFonts w:ascii="宋体" w:hAnsi="宋体" w:eastAsia="宋体" w:cs="Times New Roman"/>
+                <w:rFonts w:hint="eastAsia" w:ascii="Song" w:hAnsi="Song" w:eastAsia="Song" w:cs="Song"/>
+                <w:kern w:val="0"/>
+                <w:sz w:val="24"/>
+                <w:szCs w:val="24"/>
+              </w:rPr>
+            </w:pPr>
+            <w:r>
+              <w:rPr>
+                <w:rFonts w:hint="eastAsia" w:ascii="Song" w:hAnsi="Song" w:eastAsia="Song" w:cs="Song"/>
                 <w:kern w:val="0"/>
                 <w:sz w:val="24"/>
                 <w:szCs w:val="24"/>
@@ -145,7 +145,7 @@
           <w:p>
             <w:pPr>
               <w:rPr>
-                <w:rFonts w:hint="default" w:ascii="宋体" w:hAnsi="宋体" w:eastAsia="宋体" w:cs="Times New Roman"/>
+                <w:rFonts w:hint="eastAsia" w:ascii="Song" w:hAnsi="Song" w:eastAsia="Song" w:cs="Song"/>
                 <w:kern w:val="0"/>
                 <w:sz w:val="24"/>
                 <w:szCs w:val="24"/>
@@ -154,7 +154,7 @@
             </w:pPr>
             <w:r>
               <w:rPr>
-                <w:rFonts w:ascii="宋体" w:hAnsi="宋体" w:eastAsia="宋体" w:cs="Times New Roman"/>
+                <w:rFonts w:hint="eastAsia" w:ascii="Song" w:hAnsi="Song" w:eastAsia="Song" w:cs="Song"/>
                 <w:kern w:val="0"/>
                 <w:sz w:val="24"/>
                 <w:szCs w:val="24"/>
@@ -163,7 +163,7 @@
             </w:r>
             <w:r>
               <w:rPr>
-                <w:rFonts w:hint="default" w:ascii="宋体" w:hAnsi="宋体" w:eastAsia="宋体" w:cs="Times New Roman"/>
+                <w:rFonts w:hint="eastAsia" w:ascii="Song" w:hAnsi="Song" w:eastAsia="Song" w:cs="Song"/>
                 <w:kern w:val="0"/>
                 <w:sz w:val="24"/>
                 <w:szCs w:val="24"/>
@@ -202,7 +202,7 @@
           <w:p>
             <w:pPr>
               <w:rPr>
-                <w:rFonts w:ascii="宋体" w:hAnsi="宋体" w:eastAsia="宋体" w:cs="Times New Roman"/>
+                <w:rFonts w:hint="eastAsia" w:ascii="Song" w:hAnsi="Song" w:eastAsia="Song" w:cs="Song"/>
                 <w:b/>
                 <w:bCs/>
                 <w:kern w:val="0"/>
@@ -212,7 +212,7 @@
             </w:pPr>
             <w:r>
               <w:rPr>
-                <w:rFonts w:ascii="宋体" w:hAnsi="宋体" w:eastAsia="宋体" w:cs="Times New Roman"/>
+                <w:rFonts w:hint="eastAsia" w:ascii="Song" w:hAnsi="Song" w:eastAsia="Song" w:cs="Song"/>
                 <w:kern w:val="0"/>
                 <w:sz w:val="24"/>
                 <w:szCs w:val="24"/>
@@ -250,15 +250,15 @@
           <w:p>
             <w:pPr>
               <w:rPr>
-                <w:rFonts w:ascii="宋体" w:hAnsi="宋体" w:eastAsia="宋体" w:cs="Times New Roman"/>
-                <w:kern w:val="0"/>
-                <w:sz w:val="24"/>
-                <w:szCs w:val="24"/>
-              </w:rPr>
-            </w:pPr>
-            <w:r>
-              <w:rPr>
-                <w:rFonts w:ascii="宋体" w:hAnsi="宋体" w:eastAsia="宋体" w:cs="Times New Roman"/>
+                <w:rFonts w:hint="eastAsia" w:ascii="Song" w:hAnsi="Song" w:eastAsia="Song" w:cs="Song"/>
+                <w:kern w:val="0"/>
+                <w:sz w:val="24"/>
+                <w:szCs w:val="24"/>
+              </w:rPr>
+            </w:pPr>
+            <w:r>
+              <w:rPr>
+                <w:rFonts w:hint="eastAsia" w:ascii="Song" w:hAnsi="Song" w:eastAsia="Song" w:cs="Song"/>
                 <w:kern w:val="0"/>
                 <w:sz w:val="24"/>
                 <w:szCs w:val="24"/>
@@ -270,7 +270,7 @@
             <w:pPr>
               <w:ind w:firstLine="400" w:firstLineChars="200"/>
               <w:rPr>
-                <w:rFonts w:ascii="Times New Roman" w:hAnsi="Times New Roman" w:eastAsia="宋体" w:cs="Times New Roman"/>
+                <w:rFonts w:hint="eastAsia" w:ascii="Song" w:hAnsi="Song" w:eastAsia="Song" w:cs="Song"/>
                 <w:kern w:val="0"/>
                 <w:sz w:val="20"/>
                 <w:szCs w:val="20"/>
@@ -278,7 +278,7 @@
             </w:pPr>
             <w:r>
               <w:rPr>
-                <w:rFonts w:hint="eastAsia" w:ascii="Times New Roman" w:hAnsi="Times New Roman" w:eastAsia="宋体" w:cs="Times New Roman"/>
+                <w:rFonts w:hint="eastAsia" w:ascii="Song" w:hAnsi="Song" w:eastAsia="Song" w:cs="Song"/>
                 <w:kern w:val="0"/>
                 <w:sz w:val="20"/>
                 <w:szCs w:val="20"/>
@@ -290,7 +290,7 @@
             <w:pPr>
               <w:ind w:firstLine="400" w:firstLineChars="200"/>
               <w:rPr>
-                <w:rFonts w:ascii="Times New Roman" w:hAnsi="Times New Roman" w:eastAsia="宋体" w:cs="Times New Roman"/>
+                <w:rFonts w:hint="eastAsia" w:ascii="Song" w:hAnsi="Song" w:eastAsia="Song" w:cs="Song"/>
                 <w:kern w:val="0"/>
                 <w:sz w:val="20"/>
                 <w:szCs w:val="20"/>
@@ -298,7 +298,7 @@
             </w:pPr>
             <w:r>
               <w:rPr>
-                <w:rFonts w:hint="eastAsia" w:ascii="Times New Roman" w:hAnsi="Times New Roman" w:eastAsia="宋体" w:cs="Times New Roman"/>
+                <w:rFonts w:hint="eastAsia" w:ascii="Song" w:hAnsi="Song" w:eastAsia="Song" w:cs="Song"/>
                 <w:kern w:val="0"/>
                 <w:sz w:val="20"/>
                 <w:szCs w:val="20"/>
@@ -310,7 +310,7 @@
             <w:pPr>
               <w:ind w:firstLine="400" w:firstLineChars="200"/>
               <w:rPr>
-                <w:rFonts w:ascii="Times New Roman" w:hAnsi="Times New Roman" w:eastAsia="宋体" w:cs="Times New Roman"/>
+                <w:rFonts w:hint="eastAsia" w:ascii="Song" w:hAnsi="Song" w:eastAsia="Song" w:cs="Song"/>
                 <w:kern w:val="0"/>
                 <w:sz w:val="20"/>
                 <w:szCs w:val="20"/>
@@ -318,7 +318,7 @@
             </w:pPr>
             <w:r>
               <w:rPr>
-                <w:rFonts w:hint="eastAsia" w:ascii="Times New Roman" w:hAnsi="Times New Roman" w:eastAsia="宋体" w:cs="Times New Roman"/>
+                <w:rFonts w:hint="eastAsia" w:ascii="Song" w:hAnsi="Song" w:eastAsia="Song" w:cs="Song"/>
                 <w:kern w:val="0"/>
                 <w:sz w:val="20"/>
                 <w:szCs w:val="20"/>
@@ -330,7 +330,7 @@
             <w:pPr>
               <w:ind w:firstLine="400" w:firstLineChars="200"/>
               <w:rPr>
-                <w:rFonts w:ascii="Times New Roman" w:hAnsi="Times New Roman" w:eastAsia="宋体" w:cs="Times New Roman"/>
+                <w:rFonts w:hint="eastAsia" w:ascii="Song" w:hAnsi="Song" w:eastAsia="Song" w:cs="Song"/>
                 <w:kern w:val="0"/>
                 <w:sz w:val="20"/>
                 <w:szCs w:val="20"/>
@@ -338,7 +338,7 @@
             </w:pPr>
             <w:r>
               <w:rPr>
-                <w:rFonts w:hint="eastAsia" w:ascii="Times New Roman" w:hAnsi="Times New Roman" w:eastAsia="宋体" w:cs="Times New Roman"/>
+                <w:rFonts w:hint="eastAsia" w:ascii="Song" w:hAnsi="Song" w:eastAsia="Song" w:cs="Song"/>
                 <w:kern w:val="0"/>
                 <w:sz w:val="20"/>
                 <w:szCs w:val="20"/>
@@ -350,7 +350,7 @@
             <w:pPr>
               <w:ind w:firstLine="400" w:firstLineChars="200"/>
               <w:rPr>
-                <w:rFonts w:ascii="Times New Roman" w:hAnsi="Times New Roman" w:eastAsia="宋体" w:cs="Times New Roman"/>
+                <w:rFonts w:hint="eastAsia" w:ascii="Song" w:hAnsi="Song" w:eastAsia="Song" w:cs="Song"/>
                 <w:kern w:val="0"/>
                 <w:sz w:val="20"/>
                 <w:szCs w:val="20"/>
@@ -358,7 +358,7 @@
             </w:pPr>
             <w:r>
               <w:rPr>
-                <w:rFonts w:hint="eastAsia" w:ascii="Times New Roman" w:hAnsi="Times New Roman" w:eastAsia="宋体" w:cs="Times New Roman"/>
+                <w:rFonts w:hint="eastAsia" w:ascii="Song" w:hAnsi="Song" w:eastAsia="Song" w:cs="Song"/>
                 <w:kern w:val="0"/>
                 <w:sz w:val="20"/>
                 <w:szCs w:val="20"/>
@@ -371,7 +371,7 @@
               <w:pStyle w:val="7"/>
               <w:ind w:left="720" w:firstLine="0" w:firstLineChars="0"/>
               <w:rPr>
-                <w:rFonts w:ascii="宋体" w:hAnsi="宋体" w:eastAsia="宋体" w:cs="Times New Roman"/>
+                <w:rFonts w:hint="eastAsia" w:ascii="Song" w:hAnsi="Song" w:eastAsia="Song" w:cs="Song"/>
                 <w:kern w:val="0"/>
                 <w:sz w:val="24"/>
                 <w:szCs w:val="24"/>
@@ -408,15 +408,15 @@
           <w:p>
             <w:pPr>
               <w:rPr>
-                <w:rFonts w:ascii="宋体" w:hAnsi="宋体" w:eastAsia="宋体" w:cs="Times New Roman"/>
-                <w:kern w:val="0"/>
-                <w:sz w:val="24"/>
-                <w:szCs w:val="24"/>
-              </w:rPr>
-            </w:pPr>
-            <w:r>
-              <w:rPr>
-                <w:rFonts w:ascii="宋体" w:hAnsi="宋体" w:eastAsia="宋体" w:cs="Times New Roman"/>
+                <w:rFonts w:hint="eastAsia" w:ascii="Song" w:hAnsi="Song" w:eastAsia="Song" w:cs="Song"/>
+                <w:kern w:val="0"/>
+                <w:sz w:val="24"/>
+                <w:szCs w:val="24"/>
+              </w:rPr>
+            </w:pPr>
+            <w:r>
+              <w:rPr>
+                <w:rFonts w:hint="eastAsia" w:ascii="Song" w:hAnsi="Song" w:eastAsia="Song" w:cs="Song"/>
                 <w:kern w:val="0"/>
                 <w:sz w:val="24"/>
                 <w:szCs w:val="24"/>
@@ -429,7 +429,7 @@
               <w:pStyle w:val="7"/>
               <w:ind w:left="720" w:firstLine="0" w:firstLineChars="0"/>
               <w:rPr>
-                <w:rFonts w:hint="default" w:ascii="宋体" w:hAnsi="宋体" w:eastAsia="宋体" w:cs="Times New Roman"/>
+                <w:rFonts w:hint="eastAsia" w:ascii="Song" w:hAnsi="Song" w:eastAsia="Song" w:cs="Song"/>
                 <w:kern w:val="0"/>
                 <w:sz w:val="24"/>
                 <w:szCs w:val="24"/>
@@ -438,7 +438,7 @@
             </w:pPr>
             <w:r>
               <w:rPr>
-                <w:rFonts w:hint="default" w:ascii="宋体" w:hAnsi="宋体" w:eastAsia="宋体" w:cs="Times New Roman"/>
+                <w:rFonts w:hint="eastAsia" w:ascii="Song" w:hAnsi="Song" w:eastAsia="Song" w:cs="Song"/>
                 <w:kern w:val="0"/>
                 <w:sz w:val="24"/>
                 <w:szCs w:val="24"/>
@@ -477,15 +477,15 @@
           <w:p>
             <w:pPr>
               <w:rPr>
-                <w:rFonts w:ascii="宋体" w:hAnsi="宋体" w:eastAsia="宋体" w:cs="Times New Roman"/>
-                <w:kern w:val="0"/>
-                <w:sz w:val="24"/>
-                <w:szCs w:val="24"/>
-              </w:rPr>
-            </w:pPr>
-            <w:r>
-              <w:rPr>
-                <w:rFonts w:ascii="宋体" w:hAnsi="宋体" w:eastAsia="宋体" w:cs="Times New Roman"/>
+                <w:rFonts w:hint="eastAsia" w:ascii="Song" w:hAnsi="Song" w:eastAsia="Song" w:cs="Song"/>
+                <w:kern w:val="0"/>
+                <w:sz w:val="24"/>
+                <w:szCs w:val="24"/>
+              </w:rPr>
+            </w:pPr>
+            <w:r>
+              <w:rPr>
+                <w:rFonts w:hint="eastAsia" w:ascii="Song" w:hAnsi="Song" w:eastAsia="Song" w:cs="Song"/>
                 <w:kern w:val="0"/>
                 <w:sz w:val="24"/>
                 <w:szCs w:val="24"/>
@@ -496,16 +496,16 @@
           <w:p>
             <w:pPr>
               <w:rPr>
-                <w:rFonts w:hint="eastAsia" w:ascii="宋体" w:hAnsi="宋体" w:eastAsia="宋体" w:cs="Times New Roman"/>
-                <w:kern w:val="0"/>
-                <w:sz w:val="24"/>
-                <w:szCs w:val="24"/>
-                <w:lang w:val="en-US" w:eastAsia="zh-CN"/>
-              </w:rPr>
-            </w:pPr>
-            <w:r>
-              <w:rPr>
-                <w:rFonts w:hint="eastAsia" w:ascii="宋体" w:hAnsi="宋体" w:eastAsia="宋体" w:cs="Times New Roman"/>
+                <w:rFonts w:hint="eastAsia" w:ascii="Song" w:hAnsi="Song" w:eastAsia="Song" w:cs="Song"/>
+                <w:kern w:val="0"/>
+                <w:sz w:val="24"/>
+                <w:szCs w:val="24"/>
+                <w:lang w:val="en-US" w:eastAsia="zh-CN"/>
+              </w:rPr>
+            </w:pPr>
+            <w:r>
+              <w:rPr>
+                <w:rFonts w:hint="eastAsia" w:ascii="Song" w:hAnsi="Song" w:eastAsia="Song" w:cs="Song"/>
                 <w:kern w:val="0"/>
                 <w:sz w:val="24"/>
                 <w:szCs w:val="24"/>
@@ -515,7 +515,15 @@
             </w:r>
           </w:p>
           <w:p>
-            <w:r>
+            <w:pPr>
+              <w:rPr>
+                <w:rFonts w:hint="eastAsia" w:ascii="Song" w:hAnsi="Song" w:eastAsia="Song" w:cs="Song"/>
+              </w:rPr>
+            </w:pPr>
+            <w:r>
+              <w:rPr>
+                <w:rFonts w:hint="eastAsia" w:ascii="Song" w:hAnsi="Song" w:eastAsia="Song" w:cs="Song"/>
+              </w:rPr>
               <w:drawing>
                 <wp:inline distT="0" distB="0" distL="114300" distR="114300">
                   <wp:extent cx="2611120" cy="2287270"/>
@@ -562,13 +570,13 @@
           <w:p>
             <w:pPr>
               <w:rPr>
-                <w:rFonts w:hint="eastAsia" w:eastAsia="SimSun"/>
-                <w:lang w:val="en-US" w:eastAsia="zh-CN"/>
-              </w:rPr>
-            </w:pPr>
-            <w:r>
-              <w:rPr>
-                <w:rFonts w:hint="eastAsia" w:eastAsia="SimSun"/>
+                <w:rFonts w:hint="eastAsia" w:ascii="Song" w:hAnsi="Song" w:eastAsia="Song" w:cs="Song"/>
+                <w:lang w:val="en-US" w:eastAsia="zh-CN"/>
+              </w:rPr>
+            </w:pPr>
+            <w:r>
+              <w:rPr>
+                <w:rFonts w:hint="eastAsia" w:ascii="Song" w:hAnsi="Song" w:eastAsia="Song" w:cs="Song"/>
                 <w:lang w:val="en-US" w:eastAsia="zh-CN"/>
               </w:rPr>
               <w:t>配置server0，server1</w:t>
@@ -577,13 +585,13 @@
           <w:p>
             <w:pPr>
               <w:rPr>
-                <w:rFonts w:hint="eastAsia" w:eastAsia="SimSun"/>
-                <w:lang w:val="en-US" w:eastAsia="zh-CN"/>
-              </w:rPr>
-            </w:pPr>
-            <w:r>
-              <w:rPr>
-                <w:rFonts w:hint="eastAsia" w:eastAsia="SimSun"/>
+                <w:rFonts w:hint="eastAsia" w:ascii="Song" w:hAnsi="Song" w:eastAsia="Song" w:cs="Song"/>
+                <w:lang w:val="en-US" w:eastAsia="zh-CN"/>
+              </w:rPr>
+            </w:pPr>
+            <w:r>
+              <w:rPr>
+                <w:rFonts w:hint="eastAsia" w:ascii="Song" w:hAnsi="Song" w:eastAsia="Song" w:cs="Song"/>
                 <w:lang w:val="en-US" w:eastAsia="zh-CN"/>
               </w:rPr>
               <w:t>配置server0</w:t>
@@ -592,11 +600,14 @@
           <w:p>
             <w:pPr>
               <w:rPr>
-                <w:rFonts w:hint="default" w:eastAsia="SimSun"/>
-                <w:lang w:val="en-US" w:eastAsia="zh-CN"/>
-              </w:rPr>
-            </w:pPr>
-            <w:r>
+                <w:rFonts w:hint="eastAsia" w:ascii="Song" w:hAnsi="Song" w:eastAsia="Song" w:cs="Song"/>
+                <w:lang w:val="en-US" w:eastAsia="zh-CN"/>
+              </w:rPr>
+            </w:pPr>
+            <w:r>
+              <w:rPr>
+                <w:rFonts w:hint="eastAsia" w:ascii="Song" w:hAnsi="Song" w:eastAsia="Song" w:cs="Song"/>
+              </w:rPr>
               <w:drawing>
                 <wp:inline distT="0" distB="0" distL="114300" distR="114300">
                   <wp:extent cx="5269865" cy="2120900"/>
@@ -641,7 +652,15 @@
             </w:r>
           </w:p>
           <w:p>
-            <w:r>
+            <w:pPr>
+              <w:rPr>
+                <w:rFonts w:hint="eastAsia" w:ascii="Song" w:hAnsi="Song" w:eastAsia="Song" w:cs="Song"/>
+              </w:rPr>
+            </w:pPr>
+            <w:r>
+              <w:rPr>
+                <w:rFonts w:hint="eastAsia" w:ascii="Song" w:hAnsi="Song" w:eastAsia="Song" w:cs="Song"/>
+              </w:rPr>
               <w:drawing>
                 <wp:inline distT="0" distB="0" distL="114300" distR="114300">
                   <wp:extent cx="5273675" cy="2185670"/>
@@ -688,27 +707,35 @@
           <w:p>
             <w:pPr>
               <w:rPr>
-                <w:rFonts w:hint="eastAsia" w:eastAsia="SimSun"/>
-                <w:lang w:val="en-US" w:eastAsia="zh-CN"/>
-              </w:rPr>
-            </w:pPr>
-            <w:r>
-              <w:rPr>
-                <w:rFonts w:hint="eastAsia" w:eastAsia="SimSun"/>
+                <w:rFonts w:hint="eastAsia" w:ascii="Song" w:hAnsi="Song" w:eastAsia="Song" w:cs="Song"/>
+                <w:lang w:val="en-US" w:eastAsia="zh-CN"/>
+              </w:rPr>
+            </w:pPr>
+            <w:r>
+              <w:rPr>
+                <w:rFonts w:hint="eastAsia" w:ascii="Song" w:hAnsi="Song" w:eastAsia="Song" w:cs="Song"/>
                 <w:lang w:eastAsia="zh-CN"/>
               </w:rPr>
               <w:t>配置</w:t>
             </w:r>
             <w:r>
               <w:rPr>
-                <w:rFonts w:hint="eastAsia" w:eastAsia="SimSun"/>
+                <w:rFonts w:hint="eastAsia" w:ascii="Song" w:hAnsi="Song" w:eastAsia="Song" w:cs="Song"/>
                 <w:lang w:val="en-US" w:eastAsia="zh-CN"/>
               </w:rPr>
               <w:t>server1</w:t>
             </w:r>
           </w:p>
           <w:p>
-            <w:r>
+            <w:pPr>
+              <w:rPr>
+                <w:rFonts w:hint="eastAsia" w:ascii="Song" w:hAnsi="Song" w:eastAsia="Song" w:cs="Song"/>
+              </w:rPr>
+            </w:pPr>
+            <w:r>
+              <w:rPr>
+                <w:rFonts w:hint="eastAsia" w:ascii="Song" w:hAnsi="Song" w:eastAsia="Song" w:cs="Song"/>
+              </w:rPr>
               <w:drawing>
                 <wp:inline distT="0" distB="0" distL="114300" distR="114300">
                   <wp:extent cx="5270500" cy="2287905"/>
@@ -753,7 +780,15 @@
             </w:r>
           </w:p>
           <w:p>
-            <w:r>
+            <w:pPr>
+              <w:rPr>
+                <w:rFonts w:hint="eastAsia" w:ascii="Song" w:hAnsi="Song" w:eastAsia="Song" w:cs="Song"/>
+              </w:rPr>
+            </w:pPr>
+            <w:r>
+              <w:rPr>
+                <w:rFonts w:hint="eastAsia" w:ascii="Song" w:hAnsi="Song" w:eastAsia="Song" w:cs="Song"/>
+              </w:rPr>
               <w:drawing>
                 <wp:inline distT="0" distB="0" distL="114300" distR="114300">
                   <wp:extent cx="5267325" cy="2447925"/>
@@ -800,20 +835,20 @@
           <w:p>
             <w:pPr>
               <w:rPr>
-                <w:rFonts w:hint="eastAsia" w:eastAsia="SimSun"/>
-                <w:lang w:val="en-US" w:eastAsia="zh-CN"/>
-              </w:rPr>
-            </w:pPr>
-            <w:r>
-              <w:rPr>
-                <w:rFonts w:hint="eastAsia" w:eastAsia="SimSun"/>
+                <w:rFonts w:hint="eastAsia" w:ascii="Song" w:hAnsi="Song" w:eastAsia="Song" w:cs="Song"/>
+                <w:lang w:val="en-US" w:eastAsia="zh-CN"/>
+              </w:rPr>
+            </w:pPr>
+            <w:r>
+              <w:rPr>
+                <w:rFonts w:hint="eastAsia" w:ascii="Song" w:hAnsi="Song" w:eastAsia="Song" w:cs="Song"/>
                 <w:lang w:eastAsia="zh-CN"/>
               </w:rPr>
               <w:t>配置交换机</w:t>
             </w:r>
             <w:r>
               <w:rPr>
-                <w:rFonts w:hint="eastAsia" w:eastAsia="SimSun"/>
+                <w:rFonts w:hint="eastAsia" w:ascii="Song" w:hAnsi="Song" w:eastAsia="Song" w:cs="Song"/>
                 <w:lang w:val="en-US" w:eastAsia="zh-CN"/>
               </w:rPr>
               <w:t>sw0</w:t>
@@ -822,20 +857,28 @@
           <w:p>
             <w:pPr>
               <w:rPr>
-                <w:rFonts w:hint="eastAsia" w:eastAsia="SimSun"/>
-                <w:lang w:val="en-US" w:eastAsia="zh-CN"/>
-              </w:rPr>
-            </w:pPr>
-            <w:r>
-              <w:rPr>
-                <w:rFonts w:hint="eastAsia" w:eastAsia="SimSun"/>
+                <w:rFonts w:hint="eastAsia" w:ascii="Song" w:hAnsi="Song" w:eastAsia="Song" w:cs="Song"/>
+                <w:lang w:val="en-US" w:eastAsia="zh-CN"/>
+              </w:rPr>
+            </w:pPr>
+            <w:r>
+              <w:rPr>
+                <w:rFonts w:hint="eastAsia" w:ascii="Song" w:hAnsi="Song" w:eastAsia="Song" w:cs="Song"/>
                 <w:lang w:val="en-US" w:eastAsia="zh-CN"/>
               </w:rPr>
               <w:t>查看生成树协议信息</w:t>
             </w:r>
           </w:p>
           <w:p>
-            <w:r>
+            <w:pPr>
+              <w:rPr>
+                <w:rFonts w:hint="eastAsia" w:ascii="Song" w:hAnsi="Song" w:eastAsia="Song" w:cs="Song"/>
+              </w:rPr>
+            </w:pPr>
+            <w:r>
+              <w:rPr>
+                <w:rFonts w:hint="eastAsia" w:ascii="Song" w:hAnsi="Song" w:eastAsia="Song" w:cs="Song"/>
+              </w:rPr>
               <w:drawing>
                 <wp:inline distT="0" distB="0" distL="114300" distR="114300">
                   <wp:extent cx="4495800" cy="2562225"/>
@@ -882,20 +925,28 @@
           <w:p>
             <w:pPr>
               <w:rPr>
-                <w:rFonts w:hint="eastAsia" w:eastAsia="SimSun"/>
+                <w:rFonts w:hint="eastAsia" w:ascii="Song" w:hAnsi="Song" w:eastAsia="Song" w:cs="Song"/>
                 <w:lang w:eastAsia="zh-CN"/>
               </w:rPr>
             </w:pPr>
             <w:r>
               <w:rPr>
-                <w:rFonts w:hint="eastAsia" w:eastAsia="SimSun"/>
+                <w:rFonts w:hint="eastAsia" w:ascii="Song" w:hAnsi="Song" w:eastAsia="Song" w:cs="Song"/>
                 <w:lang w:eastAsia="zh-CN"/>
               </w:rPr>
               <w:t>配置生成树协议配置</w:t>
             </w:r>
           </w:p>
           <w:p>
-            <w:r>
+            <w:pPr>
+              <w:rPr>
+                <w:rFonts w:hint="eastAsia" w:ascii="Song" w:hAnsi="Song" w:eastAsia="Song" w:cs="Song"/>
+              </w:rPr>
+            </w:pPr>
+            <w:r>
+              <w:rPr>
+                <w:rFonts w:hint="eastAsia" w:ascii="Song" w:hAnsi="Song" w:eastAsia="Song" w:cs="Song"/>
+              </w:rPr>
               <w:drawing>
                 <wp:inline distT="0" distB="0" distL="114300" distR="114300">
                   <wp:extent cx="4267200" cy="3771900"/>
@@ -942,13 +993,13 @@
           <w:p>
             <w:pPr>
               <w:rPr>
-                <w:rFonts w:hint="eastAsia" w:eastAsia="SimSun"/>
-                <w:lang w:val="en-US" w:eastAsia="zh-CN"/>
-              </w:rPr>
-            </w:pPr>
-            <w:r>
-              <w:rPr>
-                <w:rFonts w:hint="eastAsia" w:eastAsia="SimSun"/>
+                <w:rFonts w:hint="eastAsia" w:ascii="Song" w:hAnsi="Song" w:eastAsia="Song" w:cs="Song"/>
+                <w:lang w:val="en-US" w:eastAsia="zh-CN"/>
+              </w:rPr>
+            </w:pPr>
+            <w:r>
+              <w:rPr>
+                <w:rFonts w:hint="eastAsia" w:ascii="Song" w:hAnsi="Song" w:eastAsia="Song" w:cs="Song"/>
                 <w:lang w:val="en-US" w:eastAsia="zh-CN"/>
               </w:rPr>
               <w:t>sw1重复以上过程</w:t>
@@ -957,13 +1008,13 @@
           <w:p>
             <w:pPr>
               <w:rPr>
-                <w:rFonts w:hint="eastAsia" w:eastAsia="SimSun"/>
-                <w:lang w:val="en-US" w:eastAsia="zh-CN"/>
-              </w:rPr>
-            </w:pPr>
-            <w:r>
-              <w:rPr>
-                <w:rFonts w:hint="eastAsia" w:eastAsia="SimSun"/>
+                <w:rFonts w:hint="eastAsia" w:ascii="Song" w:hAnsi="Song" w:eastAsia="Song" w:cs="Song"/>
+                <w:lang w:val="en-US" w:eastAsia="zh-CN"/>
+              </w:rPr>
+            </w:pPr>
+            <w:r>
+              <w:rPr>
+                <w:rFonts w:hint="eastAsia" w:ascii="Song" w:hAnsi="Song" w:eastAsia="Song" w:cs="Song"/>
                 <w:lang w:val="en-US" w:eastAsia="zh-CN"/>
               </w:rPr>
               <w:t>测试连通性</w:t>
@@ -972,20 +1023,28 @@
           <w:p>
             <w:pPr>
               <w:rPr>
-                <w:rFonts w:hint="default" w:eastAsia="SimSun"/>
-                <w:lang w:val="en-US" w:eastAsia="zh-CN"/>
-              </w:rPr>
-            </w:pPr>
-            <w:r>
-              <w:rPr>
-                <w:rFonts w:hint="eastAsia" w:eastAsia="SimSun"/>
+                <w:rFonts w:hint="eastAsia" w:ascii="Song" w:hAnsi="Song" w:eastAsia="Song" w:cs="Song"/>
+                <w:lang w:val="en-US" w:eastAsia="zh-CN"/>
+              </w:rPr>
+            </w:pPr>
+            <w:r>
+              <w:rPr>
+                <w:rFonts w:hint="eastAsia" w:ascii="Song" w:hAnsi="Song" w:eastAsia="Song" w:cs="Song"/>
                 <w:lang w:val="en-US" w:eastAsia="zh-CN"/>
               </w:rPr>
               <w:t>在pc0测试sw0和sw1连通性</w:t>
             </w:r>
           </w:p>
           <w:p>
-            <w:r>
+            <w:pPr>
+              <w:rPr>
+                <w:rFonts w:hint="eastAsia" w:ascii="Song" w:hAnsi="Song" w:eastAsia="Song" w:cs="Song"/>
+              </w:rPr>
+            </w:pPr>
+            <w:r>
+              <w:rPr>
+                <w:rFonts w:hint="eastAsia" w:ascii="Song" w:hAnsi="Song" w:eastAsia="Song" w:cs="Song"/>
+              </w:rPr>
               <w:drawing>
                 <wp:inline distT="0" distB="0" distL="114300" distR="114300">
                   <wp:extent cx="3000375" cy="1552575"/>
@@ -1032,21 +1091,35 @@
           <w:p>
             <w:pPr>
               <w:rPr>
-                <w:rFonts w:hint="default" w:eastAsia="SimSun"/>
-                <w:lang w:val="en-US" w:eastAsia="zh-CN"/>
-              </w:rPr>
-            </w:pPr>
-            <w:r>
-              <w:rPr>
-                <w:rFonts w:hint="eastAsia" w:eastAsia="SimSun"/>
+                <w:rFonts w:hint="eastAsia" w:ascii="Song" w:hAnsi="Song" w:eastAsia="Song" w:cs="Song"/>
+                <w:lang w:val="en-US" w:eastAsia="zh-CN"/>
+              </w:rPr>
+            </w:pPr>
+            <w:r>
+              <w:rPr>
+                <w:rFonts w:hint="eastAsia" w:ascii="Song" w:hAnsi="Song" w:eastAsia="Song" w:cs="Song"/>
                 <w:lang w:val="en-US" w:eastAsia="zh-CN"/>
               </w:rPr>
               <w:t>在pc1测试sw0和sw1连通性</w:t>
             </w:r>
           </w:p>
-          <w:p/>
-          <w:p>
-            <w:r>
+          <w:p>
+            <w:pPr>
+              <w:rPr>
+                <w:rFonts w:hint="eastAsia" w:ascii="Song" w:hAnsi="Song" w:eastAsia="Song" w:cs="Song"/>
+              </w:rPr>
+            </w:pPr>
+          </w:p>
+          <w:p>
+            <w:pPr>
+              <w:rPr>
+                <w:rFonts w:hint="eastAsia" w:ascii="Song" w:hAnsi="Song" w:eastAsia="Song" w:cs="Song"/>
+              </w:rPr>
+            </w:pPr>
+            <w:r>
+              <w:rPr>
+                <w:rFonts w:hint="eastAsia" w:ascii="Song" w:hAnsi="Song" w:eastAsia="Song" w:cs="Song"/>
+              </w:rPr>
               <w:drawing>
                 <wp:inline distT="0" distB="0" distL="114300" distR="114300">
                   <wp:extent cx="3324225" cy="1914525"/>
@@ -1093,27 +1166,35 @@
           <w:p>
             <w:pPr>
               <w:rPr>
-                <w:rFonts w:hint="eastAsia" w:eastAsia="SimSun"/>
-                <w:lang w:val="en-US" w:eastAsia="zh-CN"/>
-              </w:rPr>
-            </w:pPr>
-            <w:r>
-              <w:rPr>
-                <w:rFonts w:hint="eastAsia" w:eastAsia="SimSun"/>
+                <w:rFonts w:hint="eastAsia" w:ascii="Song" w:hAnsi="Song" w:eastAsia="Song" w:cs="Song"/>
+                <w:lang w:val="en-US" w:eastAsia="zh-CN"/>
+              </w:rPr>
+            </w:pPr>
+            <w:r>
+              <w:rPr>
+                <w:rFonts w:hint="eastAsia" w:ascii="Song" w:hAnsi="Song" w:eastAsia="Song" w:cs="Song"/>
                 <w:lang w:eastAsia="zh-CN"/>
               </w:rPr>
               <w:t>在</w:t>
             </w:r>
             <w:r>
               <w:rPr>
-                <w:rFonts w:hint="eastAsia" w:eastAsia="SimSun"/>
+                <w:rFonts w:hint="eastAsia" w:ascii="Song" w:hAnsi="Song" w:eastAsia="Song" w:cs="Song"/>
                 <w:lang w:val="en-US" w:eastAsia="zh-CN"/>
               </w:rPr>
               <w:t>sw1上查看spanning-tree</w:t>
             </w:r>
           </w:p>
           <w:p>
-            <w:r>
+            <w:pPr>
+              <w:rPr>
+                <w:rFonts w:hint="eastAsia" w:ascii="Song" w:hAnsi="Song" w:eastAsia="Song" w:cs="Song"/>
+              </w:rPr>
+            </w:pPr>
+            <w:r>
+              <w:rPr>
+                <w:rFonts w:hint="eastAsia" w:ascii="Song" w:hAnsi="Song" w:eastAsia="Song" w:cs="Song"/>
+              </w:rPr>
               <w:drawing>
                 <wp:inline distT="0" distB="0" distL="114300" distR="114300">
                   <wp:extent cx="4076700" cy="2514600"/>
@@ -1160,20 +1241,28 @@
           <w:p>
             <w:pPr>
               <w:rPr>
-                <w:rFonts w:hint="eastAsia" w:eastAsia="SimSun"/>
-                <w:lang w:val="en-US" w:eastAsia="zh-CN"/>
-              </w:rPr>
-            </w:pPr>
-            <w:r>
-              <w:rPr>
-                <w:rFonts w:hint="eastAsia" w:eastAsia="SimSun"/>
+                <w:rFonts w:hint="eastAsia" w:ascii="Song" w:hAnsi="Song" w:eastAsia="Song" w:cs="Song"/>
+                <w:lang w:val="en-US" w:eastAsia="zh-CN"/>
+              </w:rPr>
+            </w:pPr>
+            <w:r>
+              <w:rPr>
+                <w:rFonts w:hint="eastAsia" w:ascii="Song" w:hAnsi="Song" w:eastAsia="Song" w:cs="Song"/>
                 <w:lang w:val="en-US" w:eastAsia="zh-CN"/>
               </w:rPr>
               <w:t>在sw1上查看生成树详细信息</w:t>
             </w:r>
           </w:p>
           <w:p>
-            <w:r>
+            <w:pPr>
+              <w:rPr>
+                <w:rFonts w:hint="eastAsia" w:ascii="Song" w:hAnsi="Song" w:eastAsia="Song" w:cs="Song"/>
+              </w:rPr>
+            </w:pPr>
+            <w:r>
+              <w:rPr>
+                <w:rFonts w:hint="eastAsia" w:ascii="Song" w:hAnsi="Song" w:eastAsia="Song" w:cs="Song"/>
+              </w:rPr>
               <w:drawing>
                 <wp:inline distT="0" distB="0" distL="114300" distR="114300">
                   <wp:extent cx="3238500" cy="4486275"/>
@@ -1220,27 +1309,35 @@
           <w:p>
             <w:pPr>
               <w:rPr>
-                <w:rFonts w:hint="eastAsia" w:eastAsia="SimSun"/>
-                <w:lang w:val="en-US" w:eastAsia="zh-CN"/>
-              </w:rPr>
-            </w:pPr>
-            <w:r>
-              <w:rPr>
-                <w:rFonts w:hint="eastAsia" w:eastAsia="SimSun"/>
+                <w:rFonts w:hint="eastAsia" w:ascii="Song" w:hAnsi="Song" w:eastAsia="Song" w:cs="Song"/>
+                <w:lang w:val="en-US" w:eastAsia="zh-CN"/>
+              </w:rPr>
+            </w:pPr>
+            <w:r>
+              <w:rPr>
+                <w:rFonts w:hint="eastAsia" w:ascii="Song" w:hAnsi="Song" w:eastAsia="Song" w:cs="Song"/>
                 <w:lang w:eastAsia="zh-CN"/>
               </w:rPr>
               <w:t>查看</w:t>
             </w:r>
             <w:r>
               <w:rPr>
-                <w:rFonts w:hint="eastAsia" w:eastAsia="SimSun"/>
+                <w:rFonts w:hint="eastAsia" w:ascii="Song" w:hAnsi="Song" w:eastAsia="Song" w:cs="Song"/>
                 <w:lang w:val="en-US" w:eastAsia="zh-CN"/>
               </w:rPr>
               <w:t>sw0生成树信息</w:t>
             </w:r>
           </w:p>
           <w:p>
-            <w:r>
+            <w:pPr>
+              <w:rPr>
+                <w:rFonts w:hint="eastAsia" w:ascii="Song" w:hAnsi="Song" w:eastAsia="Song" w:cs="Song"/>
+              </w:rPr>
+            </w:pPr>
+            <w:r>
+              <w:rPr>
+                <w:rFonts w:hint="eastAsia" w:ascii="Song" w:hAnsi="Song" w:eastAsia="Song" w:cs="Song"/>
+              </w:rPr>
               <w:drawing>
                 <wp:inline distT="0" distB="0" distL="114300" distR="114300">
                   <wp:extent cx="3429000" cy="4752975"/>
@@ -1283,31 +1380,41 @@
                 </wp:inline>
               </w:drawing>
             </w:r>
-          </w:p>
-          <w:p>
-            <w:pPr>
-              <w:rPr>
-                <w:rFonts w:hint="default" w:eastAsia="SimSun"/>
-                <w:lang w:val="en-US" w:eastAsia="zh-CN"/>
-              </w:rPr>
-            </w:pPr>
-            <w:r>
-              <w:rPr>
-                <w:rFonts w:hint="eastAsia" w:eastAsia="SimSun"/>
+            <w:bookmarkStart w:id="0" w:name="_GoBack"/>
+            <w:bookmarkEnd w:id="0"/>
+          </w:p>
+          <w:p>
+            <w:pPr>
+              <w:rPr>
+                <w:rFonts w:hint="eastAsia" w:ascii="Song" w:hAnsi="Song" w:eastAsia="Song" w:cs="Song"/>
+                <w:lang w:val="en-US" w:eastAsia="zh-CN"/>
+              </w:rPr>
+            </w:pPr>
+            <w:r>
+              <w:rPr>
+                <w:rFonts w:hint="eastAsia" w:ascii="Song" w:hAnsi="Song" w:eastAsia="Song" w:cs="Song"/>
                 <w:lang w:eastAsia="zh-CN"/>
               </w:rPr>
               <w:t>关闭主链路</w:t>
             </w:r>
             <w:r>
               <w:rPr>
-                <w:rFonts w:hint="eastAsia" w:eastAsia="SimSun"/>
+                <w:rFonts w:hint="eastAsia" w:ascii="Song" w:hAnsi="Song" w:eastAsia="Song" w:cs="Song"/>
                 <w:lang w:val="en-US" w:eastAsia="zh-CN"/>
               </w:rPr>
               <w:t>23端口</w:t>
             </w:r>
           </w:p>
           <w:p>
-            <w:r>
+            <w:pPr>
+              <w:rPr>
+                <w:rFonts w:hint="eastAsia" w:ascii="Song" w:hAnsi="Song" w:eastAsia="Song" w:cs="Song"/>
+              </w:rPr>
+            </w:pPr>
+            <w:r>
+              <w:rPr>
+                <w:rFonts w:hint="eastAsia" w:ascii="Song" w:hAnsi="Song" w:eastAsia="Song" w:cs="Song"/>
+              </w:rPr>
               <w:drawing>
                 <wp:inline distT="0" distB="0" distL="114300" distR="114300">
                   <wp:extent cx="4429125" cy="781050"/>
@@ -1354,20 +1461,28 @@
           <w:p>
             <w:pPr>
               <w:rPr>
-                <w:rFonts w:hint="default" w:eastAsia="SimSun"/>
-                <w:lang w:val="en-US" w:eastAsia="zh-CN"/>
-              </w:rPr>
-            </w:pPr>
-            <w:r>
-              <w:rPr>
-                <w:rFonts w:hint="eastAsia" w:eastAsia="SimSun"/>
+                <w:rFonts w:hint="eastAsia" w:ascii="Song" w:hAnsi="Song" w:eastAsia="Song" w:cs="Song"/>
+                <w:lang w:val="en-US" w:eastAsia="zh-CN"/>
+              </w:rPr>
+            </w:pPr>
+            <w:r>
+              <w:rPr>
+                <w:rFonts w:hint="eastAsia" w:ascii="Song" w:hAnsi="Song" w:eastAsia="Song" w:cs="Song"/>
                 <w:lang w:val="en-US" w:eastAsia="zh-CN"/>
               </w:rPr>
               <w:t>重新检测连通性</w:t>
             </w:r>
           </w:p>
           <w:p>
-            <w:r>
+            <w:pPr>
+              <w:rPr>
+                <w:rFonts w:hint="eastAsia" w:ascii="Song" w:hAnsi="Song" w:eastAsia="Song" w:cs="Song"/>
+              </w:rPr>
+            </w:pPr>
+            <w:r>
+              <w:rPr>
+                <w:rFonts w:hint="eastAsia" w:ascii="Song" w:hAnsi="Song" w:eastAsia="Song" w:cs="Song"/>
+              </w:rPr>
               <w:drawing>
                 <wp:inline distT="0" distB="0" distL="114300" distR="114300">
                   <wp:extent cx="3276600" cy="2085975"/>
@@ -1412,7 +1527,15 @@
             </w:r>
           </w:p>
           <w:p>
-            <w:r>
+            <w:pPr>
+              <w:rPr>
+                <w:rFonts w:hint="eastAsia" w:ascii="Song" w:hAnsi="Song" w:eastAsia="Song" w:cs="Song"/>
+              </w:rPr>
+            </w:pPr>
+            <w:r>
+              <w:rPr>
+                <w:rFonts w:hint="eastAsia" w:ascii="Song" w:hAnsi="Song" w:eastAsia="Song" w:cs="Song"/>
+              </w:rPr>
               <w:drawing>
                 <wp:inline distT="0" distB="0" distL="114300" distR="114300">
                   <wp:extent cx="3867150" cy="1800225"/>
@@ -1459,27 +1582,35 @@
           <w:p>
             <w:pPr>
               <w:rPr>
-                <w:rFonts w:hint="default" w:eastAsia="SimSun"/>
-                <w:lang w:val="en-US" w:eastAsia="zh-CN"/>
-              </w:rPr>
-            </w:pPr>
-            <w:r>
-              <w:rPr>
-                <w:rFonts w:hint="eastAsia" w:eastAsia="SimSun"/>
+                <w:rFonts w:hint="eastAsia" w:ascii="Song" w:hAnsi="Song" w:eastAsia="Song" w:cs="Song"/>
+                <w:lang w:val="en-US" w:eastAsia="zh-CN"/>
+              </w:rPr>
+            </w:pPr>
+            <w:r>
+              <w:rPr>
+                <w:rFonts w:hint="eastAsia" w:ascii="Song" w:hAnsi="Song" w:eastAsia="Song" w:cs="Song"/>
                 <w:lang w:eastAsia="zh-CN"/>
               </w:rPr>
               <w:t>在</w:t>
             </w:r>
             <w:r>
               <w:rPr>
-                <w:rFonts w:hint="eastAsia" w:eastAsia="SimSun"/>
+                <w:rFonts w:hint="eastAsia" w:ascii="Song" w:hAnsi="Song" w:eastAsia="Song" w:cs="Song"/>
                 <w:lang w:val="en-US" w:eastAsia="zh-CN"/>
               </w:rPr>
               <w:t>sw0上检查根端口和备份端口的变化</w:t>
             </w:r>
           </w:p>
           <w:p>
-            <w:r>
+            <w:pPr>
+              <w:rPr>
+                <w:rFonts w:hint="eastAsia" w:ascii="Song" w:hAnsi="Song" w:eastAsia="Song" w:cs="Song"/>
+              </w:rPr>
+            </w:pPr>
+            <w:r>
+              <w:rPr>
+                <w:rFonts w:hint="eastAsia" w:ascii="Song" w:hAnsi="Song" w:eastAsia="Song" w:cs="Song"/>
+              </w:rPr>
               <w:drawing>
                 <wp:inline distT="0" distB="0" distL="114300" distR="114300">
                   <wp:extent cx="3533775" cy="4505325"/>
@@ -1526,13 +1657,13 @@
           <w:p>
             <w:pPr>
               <w:rPr>
-                <w:rFonts w:hint="eastAsia" w:eastAsia="SimSun"/>
+                <w:rFonts w:hint="eastAsia" w:ascii="Song" w:hAnsi="Song" w:eastAsia="Song" w:cs="Song"/>
                 <w:lang w:eastAsia="zh-CN"/>
               </w:rPr>
             </w:pPr>
             <w:r>
               <w:rPr>
-                <w:rFonts w:hint="eastAsia" w:eastAsia="SimSun"/>
+                <w:rFonts w:hint="eastAsia" w:ascii="Song" w:hAnsi="Song" w:eastAsia="Song" w:cs="Song"/>
                 <w:lang w:eastAsia="zh-CN"/>
               </w:rPr>
               <w:t>配置网络根交换机</w:t>
@@ -1541,27 +1672,35 @@
           <w:p>
             <w:pPr>
               <w:rPr>
-                <w:rFonts w:hint="default" w:eastAsia="SimSun"/>
-                <w:lang w:val="en-US" w:eastAsia="zh-CN"/>
-              </w:rPr>
-            </w:pPr>
-            <w:r>
-              <w:rPr>
-                <w:rFonts w:hint="eastAsia" w:eastAsia="SimSun"/>
+                <w:rFonts w:hint="eastAsia" w:ascii="Song" w:hAnsi="Song" w:eastAsia="Song" w:cs="Song"/>
+                <w:lang w:val="en-US" w:eastAsia="zh-CN"/>
+              </w:rPr>
+            </w:pPr>
+            <w:r>
+              <w:rPr>
+                <w:rFonts w:hint="eastAsia" w:ascii="Song" w:hAnsi="Song" w:eastAsia="Song" w:cs="Song"/>
                 <w:lang w:eastAsia="zh-CN"/>
               </w:rPr>
               <w:t>开启</w:t>
             </w:r>
             <w:r>
               <w:rPr>
-                <w:rFonts w:hint="eastAsia" w:eastAsia="SimSun"/>
+                <w:rFonts w:hint="eastAsia" w:ascii="Song" w:hAnsi="Song" w:eastAsia="Song" w:cs="Song"/>
                 <w:lang w:val="en-US" w:eastAsia="zh-CN"/>
               </w:rPr>
               <w:t>23端口</w:t>
             </w:r>
           </w:p>
           <w:p>
-            <w:r>
+            <w:pPr>
+              <w:rPr>
+                <w:rFonts w:hint="eastAsia" w:ascii="Song" w:hAnsi="Song" w:eastAsia="Song" w:cs="Song"/>
+              </w:rPr>
+            </w:pPr>
+            <w:r>
+              <w:rPr>
+                <w:rFonts w:hint="eastAsia" w:ascii="Song" w:hAnsi="Song" w:eastAsia="Song" w:cs="Song"/>
+              </w:rPr>
               <w:drawing>
                 <wp:inline distT="0" distB="0" distL="114300" distR="114300">
                   <wp:extent cx="4657725" cy="1847850"/>
@@ -1608,20 +1747,28 @@
           <w:p>
             <w:pPr>
               <w:rPr>
-                <w:rFonts w:hint="eastAsia" w:eastAsia="SimSun"/>
+                <w:rFonts w:hint="eastAsia" w:ascii="Song" w:hAnsi="Song" w:eastAsia="Song" w:cs="Song"/>
                 <w:lang w:eastAsia="zh-CN"/>
               </w:rPr>
             </w:pPr>
             <w:r>
               <w:rPr>
-                <w:rFonts w:hint="eastAsia" w:eastAsia="SimSun"/>
+                <w:rFonts w:hint="eastAsia" w:ascii="Song" w:hAnsi="Song" w:eastAsia="Song" w:cs="Song"/>
                 <w:lang w:eastAsia="zh-CN"/>
               </w:rPr>
               <w:t>指定根交换机</w:t>
             </w:r>
           </w:p>
           <w:p>
-            <w:r>
+            <w:pPr>
+              <w:rPr>
+                <w:rFonts w:hint="eastAsia" w:ascii="Song" w:hAnsi="Song" w:eastAsia="Song" w:cs="Song"/>
+              </w:rPr>
+            </w:pPr>
+            <w:r>
+              <w:rPr>
+                <w:rFonts w:hint="eastAsia" w:ascii="Song" w:hAnsi="Song" w:eastAsia="Song" w:cs="Song"/>
+              </w:rPr>
               <w:drawing>
                 <wp:inline distT="0" distB="0" distL="114300" distR="114300">
                   <wp:extent cx="3667125" cy="1057275"/>
@@ -1666,7 +1813,15 @@
             </w:r>
           </w:p>
           <w:p>
-            <w:r>
+            <w:pPr>
+              <w:rPr>
+                <w:rFonts w:hint="eastAsia" w:ascii="Song" w:hAnsi="Song" w:eastAsia="Song" w:cs="Song"/>
+              </w:rPr>
+            </w:pPr>
+            <w:r>
+              <w:rPr>
+                <w:rFonts w:hint="eastAsia" w:ascii="Song" w:hAnsi="Song" w:eastAsia="Song" w:cs="Song"/>
+              </w:rPr>
               <w:drawing>
                 <wp:inline distT="0" distB="0" distL="114300" distR="114300">
                   <wp:extent cx="4010025" cy="4619625"/>
@@ -1711,7 +1866,15 @@
             </w:r>
           </w:p>
           <w:p>
-            <w:r>
+            <w:pPr>
+              <w:rPr>
+                <w:rFonts w:hint="eastAsia" w:ascii="Song" w:hAnsi="Song" w:eastAsia="Song" w:cs="Song"/>
+              </w:rPr>
+            </w:pPr>
+            <w:r>
+              <w:rPr>
+                <w:rFonts w:hint="eastAsia" w:ascii="Song" w:hAnsi="Song" w:eastAsia="Song" w:cs="Song"/>
+              </w:rPr>
               <w:drawing>
                 <wp:inline distT="0" distB="0" distL="114300" distR="114300">
                   <wp:extent cx="3781425" cy="4610100"/>
@@ -1758,20 +1921,28 @@
           <w:p>
             <w:pPr>
               <w:rPr>
-                <w:rFonts w:hint="eastAsia" w:eastAsia="SimSun"/>
+                <w:rFonts w:hint="eastAsia" w:ascii="Song" w:hAnsi="Song" w:eastAsia="Song" w:cs="Song"/>
                 <w:lang w:eastAsia="zh-CN"/>
               </w:rPr>
             </w:pPr>
             <w:r>
               <w:rPr>
-                <w:rFonts w:hint="eastAsia" w:eastAsia="SimSun"/>
+                <w:rFonts w:hint="eastAsia" w:ascii="Song" w:hAnsi="Song" w:eastAsia="Song" w:cs="Song"/>
                 <w:lang w:eastAsia="zh-CN"/>
               </w:rPr>
               <w:t>通过指定交换机优先级配置根交换机</w:t>
             </w:r>
           </w:p>
           <w:p>
-            <w:r>
+            <w:pPr>
+              <w:rPr>
+                <w:rFonts w:hint="eastAsia" w:ascii="Song" w:hAnsi="Song" w:eastAsia="Song" w:cs="Song"/>
+              </w:rPr>
+            </w:pPr>
+            <w:r>
+              <w:rPr>
+                <w:rFonts w:hint="eastAsia" w:ascii="Song" w:hAnsi="Song" w:eastAsia="Song" w:cs="Song"/>
+              </w:rPr>
               <w:drawing>
                 <wp:inline distT="0" distB="0" distL="114300" distR="114300">
                   <wp:extent cx="3076575" cy="723900"/>
@@ -1816,7 +1987,15 @@
             </w:r>
           </w:p>
           <w:p>
-            <w:r>
+            <w:pPr>
+              <w:rPr>
+                <w:rFonts w:hint="eastAsia" w:ascii="Song" w:hAnsi="Song" w:eastAsia="Song" w:cs="Song"/>
+              </w:rPr>
+            </w:pPr>
+            <w:r>
+              <w:rPr>
+                <w:rFonts w:hint="eastAsia" w:ascii="Song" w:hAnsi="Song" w:eastAsia="Song" w:cs="Song"/>
+              </w:rPr>
               <w:drawing>
                 <wp:inline distT="0" distB="0" distL="114300" distR="114300">
                   <wp:extent cx="4038600" cy="4410075"/>
@@ -1863,20 +2042,28 @@
           <w:p>
             <w:pPr>
               <w:rPr>
-                <w:rFonts w:hint="eastAsia" w:eastAsia="SimSun"/>
-                <w:lang w:val="en-US" w:eastAsia="zh-CN"/>
-              </w:rPr>
-            </w:pPr>
-            <w:r>
-              <w:rPr>
-                <w:rFonts w:hint="eastAsia" w:eastAsia="SimSun"/>
+                <w:rFonts w:hint="eastAsia" w:ascii="Song" w:hAnsi="Song" w:eastAsia="Song" w:cs="Song"/>
+                <w:lang w:val="en-US" w:eastAsia="zh-CN"/>
+              </w:rPr>
+            </w:pPr>
+            <w:r>
+              <w:rPr>
+                <w:rFonts w:hint="eastAsia" w:ascii="Song" w:hAnsi="Song" w:eastAsia="Song" w:cs="Song"/>
                 <w:lang w:val="en-US" w:eastAsia="zh-CN"/>
               </w:rPr>
               <w:t>理解根端口的选举</w:t>
             </w:r>
           </w:p>
           <w:p>
-            <w:r>
+            <w:pPr>
+              <w:rPr>
+                <w:rFonts w:hint="eastAsia" w:ascii="Song" w:hAnsi="Song" w:eastAsia="Song" w:cs="Song"/>
+              </w:rPr>
+            </w:pPr>
+            <w:r>
+              <w:rPr>
+                <w:rFonts w:hint="eastAsia" w:ascii="Song" w:hAnsi="Song" w:eastAsia="Song" w:cs="Song"/>
+              </w:rPr>
               <w:drawing>
                 <wp:inline distT="0" distB="0" distL="114300" distR="114300">
                   <wp:extent cx="3467100" cy="4810125"/>
@@ -1923,20 +2110,28 @@
           <w:p>
             <w:pPr>
               <w:rPr>
-                <w:rFonts w:hint="eastAsia" w:eastAsia="SimSun"/>
+                <w:rFonts w:hint="eastAsia" w:ascii="Song" w:hAnsi="Song" w:eastAsia="Song" w:cs="Song"/>
                 <w:lang w:eastAsia="zh-CN"/>
               </w:rPr>
             </w:pPr>
             <w:r>
               <w:rPr>
-                <w:rFonts w:hint="eastAsia" w:eastAsia="SimSun"/>
+                <w:rFonts w:hint="eastAsia" w:ascii="Song" w:hAnsi="Song" w:eastAsia="Song" w:cs="Song"/>
                 <w:lang w:eastAsia="zh-CN"/>
               </w:rPr>
               <w:t>通过修改端口优先级影响端口选举</w:t>
             </w:r>
           </w:p>
           <w:p>
-            <w:r>
+            <w:pPr>
+              <w:rPr>
+                <w:rFonts w:hint="eastAsia" w:ascii="Song" w:hAnsi="Song" w:eastAsia="Song" w:cs="Song"/>
+              </w:rPr>
+            </w:pPr>
+            <w:r>
+              <w:rPr>
+                <w:rFonts w:hint="eastAsia" w:ascii="Song" w:hAnsi="Song" w:eastAsia="Song" w:cs="Song"/>
+              </w:rPr>
               <w:drawing>
                 <wp:inline distT="0" distB="0" distL="114300" distR="114300">
                   <wp:extent cx="4000500" cy="790575"/>
@@ -1983,11 +2178,14 @@
           <w:p>
             <w:pPr>
               <w:rPr>
-                <w:rFonts w:hint="eastAsia"/>
-                <w:lang w:val="en-US" w:eastAsia="zh-CN"/>
-              </w:rPr>
-            </w:pPr>
-            <w:r>
+                <w:rFonts w:hint="eastAsia" w:ascii="Song" w:hAnsi="Song" w:eastAsia="Song" w:cs="Song"/>
+                <w:lang w:val="en-US" w:eastAsia="zh-CN"/>
+              </w:rPr>
+            </w:pPr>
+            <w:r>
+              <w:rPr>
+                <w:rFonts w:hint="eastAsia" w:ascii="Song" w:hAnsi="Song" w:eastAsia="Song" w:cs="Song"/>
+              </w:rPr>
               <w:drawing>
                 <wp:inline distT="0" distB="0" distL="114300" distR="114300">
                   <wp:extent cx="3590925" cy="4686300"/>
@@ -2030,8 +2228,6 @@
                 </wp:inline>
               </w:drawing>
             </w:r>
-            <w:bookmarkStart w:id="0" w:name="_GoBack"/>
-            <w:bookmarkEnd w:id="0"/>
           </w:p>
         </w:tc>
       </w:tr>
@@ -2063,15 +2259,15 @@
           <w:p>
             <w:pPr>
               <w:rPr>
-                <w:rFonts w:ascii="宋体" w:hAnsi="宋体" w:eastAsia="宋体" w:cs="Times New Roman"/>
-                <w:kern w:val="0"/>
-                <w:sz w:val="24"/>
-                <w:szCs w:val="24"/>
-              </w:rPr>
-            </w:pPr>
-            <w:r>
-              <w:rPr>
-                <w:rFonts w:hint="eastAsia" w:ascii="宋体" w:hAnsi="宋体" w:eastAsia="宋体" w:cs="Times New Roman"/>
+                <w:rFonts w:hint="eastAsia" w:ascii="Song" w:hAnsi="Song" w:eastAsia="Song" w:cs="Song"/>
+                <w:kern w:val="0"/>
+                <w:sz w:val="24"/>
+                <w:szCs w:val="24"/>
+              </w:rPr>
+            </w:pPr>
+            <w:r>
+              <w:rPr>
+                <w:rFonts w:hint="eastAsia" w:ascii="Song" w:hAnsi="Song" w:eastAsia="Song" w:cs="Song"/>
                 <w:kern w:val="0"/>
                 <w:sz w:val="24"/>
                 <w:szCs w:val="24"/>
@@ -2081,28 +2277,140 @@
           </w:p>
           <w:p>
             <w:pPr>
-              <w:rPr>
-                <w:rFonts w:ascii="宋体" w:hAnsi="宋体" w:eastAsia="宋体" w:cs="Times New Roman"/>
-                <w:kern w:val="0"/>
-                <w:sz w:val="24"/>
-                <w:szCs w:val="24"/>
-              </w:rPr>
-            </w:pPr>
-          </w:p>
-          <w:p>
-            <w:pPr>
-              <w:rPr>
-                <w:rFonts w:ascii="宋体" w:hAnsi="宋体" w:eastAsia="宋体" w:cs="Times New Roman"/>
-                <w:kern w:val="0"/>
-                <w:sz w:val="24"/>
-                <w:szCs w:val="24"/>
-              </w:rPr>
-            </w:pPr>
-          </w:p>
-          <w:p>
-            <w:pPr>
-              <w:rPr>
-                <w:rFonts w:ascii="宋体" w:hAnsi="宋体" w:eastAsia="宋体" w:cs="Times New Roman"/>
+              <w:numPr>
+                <w:ilvl w:val="0"/>
+                <w:numId w:val="1"/>
+              </w:numPr>
+              <w:rPr>
+                <w:rFonts w:hint="eastAsia" w:ascii="Song" w:hAnsi="Song" w:eastAsia="Song" w:cs="Song"/>
+                <w:sz w:val="24"/>
+              </w:rPr>
+            </w:pPr>
+            <w:r>
+              <w:rPr>
+                <w:rFonts w:hint="eastAsia" w:ascii="Song" w:hAnsi="Song" w:eastAsia="Song" w:cs="Song"/>
+                <w:sz w:val="24"/>
+              </w:rPr>
+              <w:t>实验过程顺利，成功得到各项结果</w:t>
+            </w:r>
+          </w:p>
+          <w:p>
+            <w:pPr>
+              <w:numPr>
+                <w:ilvl w:val="0"/>
+                <w:numId w:val="1"/>
+              </w:numPr>
+              <w:rPr>
+                <w:rFonts w:hint="eastAsia" w:ascii="Song" w:hAnsi="Song" w:eastAsia="Song" w:cs="Song"/>
+                <w:sz w:val="24"/>
+              </w:rPr>
+            </w:pPr>
+            <w:r>
+              <w:rPr>
+                <w:rFonts w:hint="eastAsia" w:ascii="Song" w:hAnsi="Song" w:eastAsia="Song" w:cs="Song"/>
+                <w:sz w:val="24"/>
+              </w:rPr>
+              <w:t xml:space="preserve"> 理解</w:t>
+            </w:r>
+            <w:r>
+              <w:rPr>
+                <w:rFonts w:hint="eastAsia" w:ascii="Song" w:hAnsi="Song" w:eastAsia="Song" w:cs="Song"/>
+                <w:sz w:val="24"/>
+              </w:rPr>
+              <w:t>了</w:t>
+            </w:r>
+            <w:r>
+              <w:rPr>
+                <w:rFonts w:hint="eastAsia" w:ascii="Song" w:hAnsi="Song" w:eastAsia="Song" w:cs="Song"/>
+                <w:sz w:val="24"/>
+              </w:rPr>
+              <w:t>生成树协议的目的和作用</w:t>
+            </w:r>
+          </w:p>
+          <w:p>
+            <w:pPr>
+              <w:numPr>
+                <w:ilvl w:val="0"/>
+                <w:numId w:val="1"/>
+              </w:numPr>
+              <w:rPr>
+                <w:rFonts w:hint="eastAsia" w:ascii="Song" w:hAnsi="Song" w:eastAsia="Song" w:cs="Song"/>
+                <w:kern w:val="0"/>
+                <w:sz w:val="24"/>
+                <w:szCs w:val="24"/>
+              </w:rPr>
+            </w:pPr>
+            <w:r>
+              <w:rPr>
+                <w:rFonts w:hint="eastAsia" w:ascii="Song" w:hAnsi="Song" w:eastAsia="Song" w:cs="Song"/>
+                <w:sz w:val="24"/>
+              </w:rPr>
+              <w:t>掌握</w:t>
+            </w:r>
+            <w:r>
+              <w:rPr>
+                <w:rFonts w:hint="eastAsia" w:ascii="Song" w:hAnsi="Song" w:eastAsia="Song" w:cs="Song"/>
+                <w:sz w:val="24"/>
+              </w:rPr>
+              <w:t>了</w:t>
+            </w:r>
+            <w:r>
+              <w:rPr>
+                <w:rFonts w:hint="eastAsia" w:ascii="Song" w:hAnsi="Song" w:eastAsia="Song" w:cs="Song"/>
+                <w:sz w:val="24"/>
+              </w:rPr>
+              <w:t>配置生成树协议</w:t>
+            </w:r>
+            <w:r>
+              <w:rPr>
+                <w:rFonts w:hint="eastAsia" w:ascii="Song" w:hAnsi="Song" w:eastAsia="Song" w:cs="Song"/>
+                <w:sz w:val="24"/>
+              </w:rPr>
+              <w:t>、</w:t>
+            </w:r>
+            <w:r>
+              <w:rPr>
+                <w:rFonts w:hint="eastAsia" w:ascii="Song" w:hAnsi="Song" w:eastAsia="Song" w:cs="Song"/>
+                <w:sz w:val="24"/>
+              </w:rPr>
+              <w:t>调整生成树协议中交换机的优先级的方法</w:t>
+            </w:r>
+          </w:p>
+          <w:p>
+            <w:pPr>
+              <w:numPr>
+                <w:ilvl w:val="0"/>
+                <w:numId w:val="1"/>
+              </w:numPr>
+              <w:rPr>
+                <w:rFonts w:hint="eastAsia" w:ascii="Song" w:hAnsi="Song" w:eastAsia="Song" w:cs="Song"/>
+                <w:kern w:val="0"/>
+                <w:sz w:val="24"/>
+                <w:szCs w:val="24"/>
+              </w:rPr>
+            </w:pPr>
+            <w:r>
+              <w:rPr>
+                <w:rFonts w:hint="eastAsia" w:ascii="Song" w:hAnsi="Song" w:eastAsia="Song" w:cs="Song"/>
+                <w:sz w:val="24"/>
+              </w:rPr>
+              <w:t>通过本次实验中实验拓扑的搭建和对STP生成树协议的配置，我对交换网络中的环路问题有了进一步的了解与认识。通过实践，我更加深入地了解的STP的工作过程与原理，巩固了我的理论知识。</w:t>
+            </w:r>
+          </w:p>
+          <w:p>
+            <w:pPr>
+              <w:rPr>
+                <w:rFonts w:hint="eastAsia" w:ascii="Song" w:hAnsi="Song" w:eastAsia="Song" w:cs="Song"/>
+                <w:kern w:val="0"/>
+                <w:sz w:val="24"/>
+                <w:szCs w:val="24"/>
+              </w:rPr>
+            </w:pPr>
+          </w:p>
+          <w:p>
+            <w:pPr>
+              <w:rPr>
+                <w:rFonts w:hint="eastAsia" w:ascii="Song" w:hAnsi="Song" w:eastAsia="Song" w:cs="Song"/>
                 <w:kern w:val="0"/>
                 <w:sz w:val="24"/>
                 <w:szCs w:val="24"/>
@@ -2139,15 +2447,15 @@
           <w:p>
             <w:pPr>
               <w:rPr>
-                <w:rFonts w:ascii="宋体" w:hAnsi="宋体" w:eastAsia="宋体" w:cs="Times New Roman"/>
-                <w:kern w:val="0"/>
-                <w:sz w:val="24"/>
-                <w:szCs w:val="24"/>
-              </w:rPr>
-            </w:pPr>
-            <w:r>
-              <w:rPr>
-                <w:rFonts w:hint="eastAsia" w:ascii="宋体" w:hAnsi="宋体" w:eastAsia="宋体" w:cs="Times New Roman"/>
+                <w:rFonts w:hint="eastAsia" w:ascii="Song" w:hAnsi="Song" w:eastAsia="Song" w:cs="Song"/>
+                <w:kern w:val="0"/>
+                <w:sz w:val="24"/>
+                <w:szCs w:val="24"/>
+              </w:rPr>
+            </w:pPr>
+            <w:r>
+              <w:rPr>
+                <w:rFonts w:hint="eastAsia" w:ascii="Song" w:hAnsi="Song" w:eastAsia="Song" w:cs="Song"/>
                 <w:kern w:val="0"/>
                 <w:sz w:val="24"/>
                 <w:szCs w:val="24"/>
@@ -2156,7 +2464,7 @@
             </w:r>
             <w:r>
               <w:rPr>
-                <w:rFonts w:ascii="宋体" w:hAnsi="宋体" w:eastAsia="宋体" w:cs="Times New Roman"/>
+                <w:rFonts w:hint="eastAsia" w:ascii="Song" w:hAnsi="Song" w:eastAsia="Song" w:cs="Song"/>
                 <w:kern w:val="0"/>
                 <w:sz w:val="24"/>
                 <w:szCs w:val="24"/>
@@ -2173,15 +2481,15 @@
           <w:p>
             <w:pPr>
               <w:rPr>
-                <w:rFonts w:ascii="宋体" w:hAnsi="宋体" w:eastAsia="宋体" w:cs="Times New Roman"/>
-                <w:kern w:val="0"/>
-                <w:sz w:val="24"/>
-                <w:szCs w:val="24"/>
-              </w:rPr>
-            </w:pPr>
-            <w:r>
-              <w:rPr>
-                <w:rFonts w:ascii="宋体" w:hAnsi="宋体" w:eastAsia="宋体" w:cs="Times New Roman"/>
+                <w:rFonts w:hint="eastAsia" w:ascii="Song" w:hAnsi="Song" w:eastAsia="Song" w:cs="Song"/>
+                <w:kern w:val="0"/>
+                <w:sz w:val="24"/>
+                <w:szCs w:val="24"/>
+              </w:rPr>
+            </w:pPr>
+            <w:r>
+              <w:rPr>
+                <w:rFonts w:hint="eastAsia" w:ascii="Song" w:hAnsi="Song" w:eastAsia="Song" w:cs="Song"/>
                 <w:kern w:val="0"/>
                 <w:sz w:val="24"/>
                 <w:szCs w:val="24"/>
@@ -2219,15 +2527,15 @@
           <w:p>
             <w:pPr>
               <w:rPr>
-                <w:rFonts w:ascii="宋体" w:hAnsi="宋体" w:eastAsia="宋体" w:cs="Times New Roman"/>
-                <w:kern w:val="0"/>
-                <w:sz w:val="24"/>
-                <w:szCs w:val="24"/>
-              </w:rPr>
-            </w:pPr>
-            <w:r>
-              <w:rPr>
-                <w:rFonts w:ascii="宋体" w:hAnsi="宋体" w:eastAsia="宋体" w:cs="Times New Roman"/>
+                <w:rFonts w:hint="eastAsia" w:ascii="Song" w:hAnsi="Song" w:eastAsia="Song" w:cs="Song"/>
+                <w:kern w:val="0"/>
+                <w:sz w:val="24"/>
+                <w:szCs w:val="24"/>
+              </w:rPr>
+            </w:pPr>
+            <w:r>
+              <w:rPr>
+                <w:rFonts w:hint="eastAsia" w:ascii="Song" w:hAnsi="Song" w:eastAsia="Song" w:cs="Song"/>
                 <w:kern w:val="0"/>
                 <w:sz w:val="24"/>
                 <w:szCs w:val="24"/>
@@ -2244,15 +2552,15 @@
           <w:p>
             <w:pPr>
               <w:rPr>
-                <w:rFonts w:ascii="宋体" w:hAnsi="宋体" w:eastAsia="宋体" w:cs="Times New Roman"/>
-                <w:kern w:val="0"/>
-                <w:sz w:val="24"/>
-                <w:szCs w:val="24"/>
-              </w:rPr>
-            </w:pPr>
-            <w:r>
-              <w:rPr>
-                <w:rFonts w:ascii="宋体" w:hAnsi="宋体" w:eastAsia="宋体" w:cs="Times New Roman"/>
+                <w:rFonts w:hint="eastAsia" w:ascii="Song" w:hAnsi="Song" w:eastAsia="Song" w:cs="Song"/>
+                <w:kern w:val="0"/>
+                <w:sz w:val="24"/>
+                <w:szCs w:val="24"/>
+              </w:rPr>
+            </w:pPr>
+            <w:r>
+              <w:rPr>
+                <w:rFonts w:hint="eastAsia" w:ascii="Song" w:hAnsi="Song" w:eastAsia="Song" w:cs="Song"/>
                 <w:kern w:val="0"/>
                 <w:sz w:val="24"/>
                 <w:szCs w:val="24"/>
@@ -2290,15 +2598,15 @@
           <w:p>
             <w:pPr>
               <w:rPr>
-                <w:rFonts w:ascii="宋体" w:hAnsi="宋体" w:eastAsia="宋体" w:cs="Times New Roman"/>
-                <w:kern w:val="0"/>
-                <w:sz w:val="24"/>
-                <w:szCs w:val="24"/>
-              </w:rPr>
-            </w:pPr>
-            <w:r>
-              <w:rPr>
-                <w:rFonts w:ascii="宋体" w:hAnsi="宋体" w:eastAsia="宋体" w:cs="Times New Roman"/>
+                <w:rFonts w:hint="eastAsia" w:ascii="Song" w:hAnsi="Song" w:eastAsia="Song" w:cs="Song"/>
+                <w:kern w:val="0"/>
+                <w:sz w:val="24"/>
+                <w:szCs w:val="24"/>
+              </w:rPr>
+            </w:pPr>
+            <w:r>
+              <w:rPr>
+                <w:rFonts w:hint="eastAsia" w:ascii="Song" w:hAnsi="Song" w:eastAsia="Song" w:cs="Song"/>
                 <w:kern w:val="0"/>
                 <w:sz w:val="24"/>
                 <w:szCs w:val="24"/>
@@ -2309,7 +2617,7 @@
           <w:p>
             <w:pPr>
               <w:rPr>
-                <w:rFonts w:ascii="宋体" w:hAnsi="宋体" w:eastAsia="宋体" w:cs="Times New Roman"/>
+                <w:rFonts w:hint="eastAsia" w:ascii="Song" w:hAnsi="Song" w:eastAsia="Song" w:cs="Song"/>
                 <w:kern w:val="0"/>
                 <w:sz w:val="24"/>
                 <w:szCs w:val="24"/>
@@ -2346,15 +2654,15 @@
           <w:p>
             <w:pPr>
               <w:rPr>
-                <w:rFonts w:ascii="宋体" w:hAnsi="宋体" w:eastAsia="宋体" w:cs="Times New Roman"/>
-                <w:kern w:val="0"/>
-                <w:sz w:val="24"/>
-                <w:szCs w:val="24"/>
-              </w:rPr>
-            </w:pPr>
-            <w:r>
-              <w:rPr>
-                <w:rFonts w:ascii="宋体" w:hAnsi="宋体" w:eastAsia="宋体" w:cs="Times New Roman"/>
+                <w:rFonts w:hint="eastAsia" w:ascii="Song" w:hAnsi="Song" w:eastAsia="Song" w:cs="Song"/>
+                <w:kern w:val="0"/>
+                <w:sz w:val="24"/>
+                <w:szCs w:val="24"/>
+              </w:rPr>
+            </w:pPr>
+            <w:r>
+              <w:rPr>
+                <w:rFonts w:hint="eastAsia" w:ascii="Song" w:hAnsi="Song" w:eastAsia="Song" w:cs="Song"/>
                 <w:kern w:val="0"/>
                 <w:sz w:val="24"/>
                 <w:szCs w:val="24"/>
@@ -2371,15 +2679,15 @@
           <w:p>
             <w:pPr>
               <w:rPr>
-                <w:rFonts w:ascii="宋体" w:hAnsi="宋体" w:eastAsia="宋体" w:cs="Times New Roman"/>
-                <w:kern w:val="0"/>
-                <w:sz w:val="24"/>
-                <w:szCs w:val="24"/>
-              </w:rPr>
-            </w:pPr>
-            <w:r>
-              <w:rPr>
-                <w:rFonts w:ascii="宋体" w:hAnsi="宋体" w:eastAsia="宋体" w:cs="Times New Roman"/>
+                <w:rFonts w:hint="eastAsia" w:ascii="Song" w:hAnsi="Song" w:eastAsia="Song" w:cs="Song"/>
+                <w:kern w:val="0"/>
+                <w:sz w:val="24"/>
+                <w:szCs w:val="24"/>
+              </w:rPr>
+            </w:pPr>
+            <w:r>
+              <w:rPr>
+                <w:rFonts w:hint="eastAsia" w:ascii="Song" w:hAnsi="Song" w:eastAsia="Song" w:cs="Song"/>
                 <w:kern w:val="0"/>
                 <w:sz w:val="24"/>
                 <w:szCs w:val="24"/>
@@ -2399,6 +2707,25 @@
     </w:sectPr>
   </w:body>
 </w:document>
+</file>
+
+<file path=word/numbering.xml><?xml version="1.0" encoding="utf-8"?>
+<w:numbering xmlns:wpc="http://schemas.microsoft.com/office/word/2010/wordprocessingCanvas" xmlns:mc="http://schemas.openxmlformats.org/markup-compatibility/2006" xmlns:o="urn:schemas-microsoft-com:office:office" xmlns:r="http://schemas.openxmlformats.org/officeDocument/2006/relationships" xmlns:m="http://schemas.openxmlformats.org/officeDocument/2006/math" xmlns:v="urn:schemas-microsoft-com:vml" xmlns:wp14="http://schemas.microsoft.com/office/word/2010/wordprocessingDrawing" xmlns:wp="http://schemas.openxmlformats.org/drawingml/2006/wordprocessingDrawing" xmlns:w10="urn:schemas-microsoft-com:office:word" xmlns:w="http://schemas.openxmlformats.org/wordprocessingml/2006/main" xmlns:w14="http://schemas.microsoft.com/office/word/2010/wordml" xmlns:wpg="http://schemas.microsoft.com/office/word/2010/wordprocessingGroup" xmlns:wpi="http://schemas.microsoft.com/office/word/2010/wordprocessingInk" xmlns:wne="http://schemas.microsoft.com/office/word/2006/wordml" xmlns:wps="http://schemas.microsoft.com/office/word/2010/wordprocessingShape" xmlns:wpsCustomData="http://www.wps.cn/officeDocument/2013/wpsCustomData" mc:Ignorable="w14 wp14">
+  <w:abstractNum w:abstractNumId="0">
+    <w:nsid w:val="FECD517A"/>
+    <w:multiLevelType w:val="singleLevel"/>
+    <w:tmpl w:val="FECD517A"/>
+    <w:lvl w:ilvl="0" w:tentative="0">
+      <w:start w:val="1"/>
+      <w:numFmt w:val="decimal"/>
+      <w:lvlText w:val="%1."/>
+      <w:lvlJc w:val="left"/>
+    </w:lvl>
+  </w:abstractNum>
+  <w:num w:numId="1">
+    <w:abstractNumId w:val="0"/>
+  </w:num>
+</w:numbering>
 </file>
 
 <file path=word/styles.xml><?xml version="1.0" encoding="utf-8"?>
@@ -2789,6 +3116,7 @@
     <w:name w:val="页脚 字符"/>
     <w:basedOn w:val="2"/>
     <w:link w:val="4"/>
+    <w:qFormat/>
     <w:uiPriority w:val="99"/>
     <w:rPr>
       <w:sz w:val="18"/>
